--- a/Setup.docx
+++ b/Setup.docx
@@ -6,6 +6,7 @@
     <w:p>
       <w:pPr>
         <w:numPr>
+          <w:ilvl w:val="0"/>
           <w:numId w:val="0"/>
         </w:numPr>
         <w:jc w:val="center"/>
@@ -370,18 +371,20 @@
     <w:p>
       <w:pPr>
         <w:numPr>
-          <w:numId w:val="0"/>
-        </w:numPr>
-        <w:ind w:leftChars="0"/>
-        <w:rPr>
-          <w:rFonts w:hint="default"/>
-          <w:lang w:val="en"/>
-        </w:rPr>
-      </w:pPr>
-    </w:p>
-    <w:p>
-      <w:pPr>
-        <w:numPr>
+          <w:ilvl w:val="0"/>
+          <w:numId w:val="0"/>
+        </w:numPr>
+        <w:ind w:leftChars="0"/>
+        <w:rPr>
+          <w:rFonts w:hint="default"/>
+          <w:lang w:val="en"/>
+        </w:rPr>
+      </w:pPr>
+    </w:p>
+    <w:p>
+      <w:pPr>
+        <w:numPr>
+          <w:ilvl w:val="0"/>
           <w:numId w:val="0"/>
         </w:numPr>
         <w:ind w:leftChars="0"/>
@@ -401,18 +404,20 @@
     <w:p>
       <w:pPr>
         <w:numPr>
-          <w:numId w:val="0"/>
-        </w:numPr>
-        <w:ind w:leftChars="0"/>
-        <w:rPr>
-          <w:rFonts w:hint="default"/>
-          <w:lang w:val="en"/>
-        </w:rPr>
-      </w:pPr>
-    </w:p>
-    <w:p>
-      <w:pPr>
-        <w:numPr>
+          <w:ilvl w:val="0"/>
+          <w:numId w:val="0"/>
+        </w:numPr>
+        <w:ind w:leftChars="0"/>
+        <w:rPr>
+          <w:rFonts w:hint="default"/>
+          <w:lang w:val="en"/>
+        </w:rPr>
+      </w:pPr>
+    </w:p>
+    <w:p>
+      <w:pPr>
+        <w:numPr>
+          <w:ilvl w:val="0"/>
           <w:numId w:val="0"/>
         </w:numPr>
         <w:ind w:leftChars="0"/>
@@ -433,18 +438,20 @@
     <w:p>
       <w:pPr>
         <w:numPr>
-          <w:numId w:val="0"/>
-        </w:numPr>
-        <w:ind w:leftChars="0"/>
-        <w:rPr>
-          <w:rFonts w:hint="default"/>
-          <w:lang w:val="en"/>
-        </w:rPr>
-      </w:pPr>
-    </w:p>
-    <w:p>
-      <w:pPr>
-        <w:numPr>
+          <w:ilvl w:val="0"/>
+          <w:numId w:val="0"/>
+        </w:numPr>
+        <w:ind w:leftChars="0"/>
+        <w:rPr>
+          <w:rFonts w:hint="default"/>
+          <w:lang w:val="en"/>
+        </w:rPr>
+      </w:pPr>
+    </w:p>
+    <w:p>
+      <w:pPr>
+        <w:numPr>
+          <w:ilvl w:val="0"/>
           <w:numId w:val="0"/>
         </w:numPr>
         <w:ind w:leftChars="0"/>
@@ -464,18 +471,20 @@
     <w:p>
       <w:pPr>
         <w:numPr>
-          <w:numId w:val="0"/>
-        </w:numPr>
-        <w:ind w:leftChars="0"/>
-        <w:rPr>
-          <w:rFonts w:hint="default"/>
-          <w:lang w:val="en"/>
-        </w:rPr>
-      </w:pPr>
-    </w:p>
-    <w:p>
-      <w:pPr>
-        <w:numPr>
+          <w:ilvl w:val="0"/>
+          <w:numId w:val="0"/>
+        </w:numPr>
+        <w:ind w:leftChars="0"/>
+        <w:rPr>
+          <w:rFonts w:hint="default"/>
+          <w:lang w:val="en"/>
+        </w:rPr>
+      </w:pPr>
+    </w:p>
+    <w:p>
+      <w:pPr>
+        <w:numPr>
+          <w:ilvl w:val="0"/>
           <w:numId w:val="0"/>
         </w:numPr>
         <w:ind w:leftChars="0"/>
@@ -504,24 +513,42 @@
           <w:b/>
           <w:lang w:val="en" w:eastAsia="zh-CN" w:bidi="ar-SA"/>
         </w:rPr>
-        <w:t>Set up Jupyter-lab</w:t>
-      </w:r>
-    </w:p>
-    <w:p>
-      <w:pPr>
-        <w:numPr>
-          <w:numId w:val="0"/>
-        </w:numPr>
-        <w:ind w:leftChars="0"/>
-        <w:rPr>
-          <w:rFonts w:hint="default"/>
-          <w:lang w:val="en"/>
-        </w:rPr>
-      </w:pPr>
-    </w:p>
-    <w:p>
-      <w:pPr>
-        <w:numPr>
+        <w:t xml:space="preserve">Set up </w:t>
+      </w:r>
+      <w:r>
+        <w:rPr>
+          <w:rFonts w:hint="default" w:cstheme="minorBidi"/>
+          <w:b/>
+          <w:lang w:val="en" w:eastAsia="zh-CN" w:bidi="ar-SA"/>
+        </w:rPr>
+        <w:t xml:space="preserve">Quantum espresso and </w:t>
+      </w:r>
+      <w:r>
+        <w:rPr>
+          <w:rFonts w:hint="default" w:asciiTheme="minorHAnsi" w:hAnsiTheme="minorHAnsi" w:eastAsiaTheme="minorEastAsia" w:cstheme="minorBidi"/>
+          <w:b/>
+          <w:lang w:val="en" w:eastAsia="zh-CN" w:bidi="ar-SA"/>
+        </w:rPr>
+        <w:t>Jupyter-lab</w:t>
+      </w:r>
+    </w:p>
+    <w:p>
+      <w:pPr>
+        <w:numPr>
+          <w:ilvl w:val="0"/>
+          <w:numId w:val="0"/>
+        </w:numPr>
+        <w:ind w:leftChars="0"/>
+        <w:rPr>
+          <w:rFonts w:hint="default"/>
+          <w:lang w:val="en"/>
+        </w:rPr>
+      </w:pPr>
+    </w:p>
+    <w:p>
+      <w:pPr>
+        <w:numPr>
+          <w:ilvl w:val="0"/>
           <w:numId w:val="0"/>
         </w:numPr>
         <w:ind w:leftChars="0"/>
@@ -541,50 +568,42 @@
     <w:p>
       <w:pPr>
         <w:numPr>
-          <w:numId w:val="0"/>
-        </w:numPr>
-        <w:ind w:leftChars="0"/>
-        <w:rPr>
-          <w:rFonts w:hint="default"/>
-          <w:lang w:val="en"/>
-        </w:rPr>
-      </w:pPr>
-    </w:p>
-    <w:p>
-      <w:pPr>
-        <w:numPr>
-          <w:numId w:val="0"/>
-        </w:numPr>
-        <w:ind w:leftChars="0"/>
-        <w:rPr>
-          <w:rFonts w:hint="default"/>
-          <w:lang w:val="en"/>
-        </w:rPr>
-      </w:pPr>
-      <w:r>
+          <w:ilvl w:val="0"/>
+          <w:numId w:val="0"/>
+        </w:numPr>
+        <w:ind w:leftChars="0"/>
+        <w:rPr>
+          <w:rFonts w:hint="default"/>
+          <w:lang w:val="en"/>
+        </w:rPr>
+      </w:pPr>
+    </w:p>
+    <w:p>
+      <w:pPr>
+        <w:numPr>
+          <w:ilvl w:val="0"/>
+          <w:numId w:val="0"/>
+        </w:numPr>
+        <w:ind w:leftChars="0"/>
         <w:rPr>
           <w:rFonts w:hint="default"/>
           <w:color w:val="00B0F0"/>
           <w:lang w:val="en"/>
         </w:rPr>
+      </w:pPr>
+      <w:r>
+        <w:rPr>
+          <w:rFonts w:hint="default"/>
+          <w:color w:val="00B0F0"/>
+          <w:lang w:val="en"/>
+        </w:rPr>
         <w:t>cd pc2-practical-cc</w:t>
       </w:r>
     </w:p>
     <w:p>
       <w:pPr>
         <w:numPr>
-          <w:numId w:val="0"/>
-        </w:numPr>
-        <w:ind w:leftChars="0"/>
-        <w:rPr>
-          <w:rFonts w:hint="default"/>
-          <w:lang w:val="en"/>
-        </w:rPr>
-      </w:pPr>
-    </w:p>
-    <w:p>
-      <w:pPr>
-        <w:numPr>
+          <w:ilvl w:val="0"/>
           <w:numId w:val="0"/>
         </w:numPr>
         <w:ind w:leftChars="0"/>
@@ -594,18 +613,70 @@
           <w:lang w:val="en"/>
         </w:rPr>
       </w:pPr>
-      <w:r>
+    </w:p>
+    <w:p>
+      <w:pPr>
+        <w:numPr>
+          <w:ilvl w:val="0"/>
+          <w:numId w:val="0"/>
+        </w:numPr>
+        <w:ind w:leftChars="0"/>
         <w:rPr>
           <w:rFonts w:hint="default"/>
           <w:color w:val="00B0F0"/>
           <w:lang w:val="en"/>
         </w:rPr>
+      </w:pPr>
+      <w:r>
+        <w:rPr>
+          <w:rFonts w:hint="default"/>
+          <w:color w:val="00B0F0"/>
+          <w:lang w:val="en"/>
+        </w:rPr>
+        <w:t>sh set_espresso.sh</w:t>
+      </w:r>
+    </w:p>
+    <w:p>
+      <w:pPr>
+        <w:numPr>
+          <w:ilvl w:val="0"/>
+          <w:numId w:val="0"/>
+        </w:numPr>
+        <w:ind w:leftChars="0"/>
+        <w:rPr>
+          <w:rFonts w:hint="default"/>
+          <w:lang w:val="en"/>
+        </w:rPr>
+      </w:pPr>
+    </w:p>
+    <w:p>
+      <w:pPr>
+        <w:numPr>
+          <w:ilvl w:val="0"/>
+          <w:numId w:val="0"/>
+        </w:numPr>
+        <w:ind w:leftChars="0"/>
+        <w:rPr>
+          <w:rFonts w:hint="default"/>
+          <w:color w:val="00B0F0"/>
+          <w:lang w:val="en"/>
+        </w:rPr>
+      </w:pPr>
+      <w:r>
+        <w:rPr>
+          <w:rFonts w:hint="default"/>
+          <w:color w:val="00B0F0"/>
+          <w:lang w:val="en"/>
+        </w:rPr>
         <w:t>sh set_ssh.sh</w:t>
       </w:r>
-    </w:p>
-    <w:p>
-      <w:pPr>
-        <w:numPr>
+      <w:bookmarkStart w:id="0" w:name="_GoBack"/>
+      <w:bookmarkEnd w:id="0"/>
+    </w:p>
+    <w:p>
+      <w:pPr>
+        <w:numPr>
+          <w:ilvl w:val="0"/>
           <w:numId w:val="0"/>
         </w:numPr>
         <w:ind w:leftChars="0"/>
@@ -619,6 +690,7 @@
     <w:p>
       <w:pPr>
         <w:numPr>
+          <w:ilvl w:val="0"/>
           <w:numId w:val="0"/>
         </w:numPr>
         <w:ind w:leftChars="0"/>
@@ -638,30 +710,33 @@
     <w:p>
       <w:pPr>
         <w:numPr>
-          <w:numId w:val="0"/>
-        </w:numPr>
-        <w:ind w:leftChars="0"/>
-        <w:rPr>
-          <w:rFonts w:hint="default"/>
-          <w:lang w:val="en"/>
-        </w:rPr>
-      </w:pPr>
-    </w:p>
-    <w:p>
-      <w:pPr>
-        <w:numPr>
-          <w:numId w:val="0"/>
-        </w:numPr>
-        <w:ind w:leftChars="0"/>
-        <w:rPr>
-          <w:rFonts w:hint="default"/>
-          <w:lang w:val="en"/>
-        </w:rPr>
-      </w:pPr>
-    </w:p>
-    <w:p>
-      <w:pPr>
-        <w:numPr>
+          <w:ilvl w:val="0"/>
+          <w:numId w:val="0"/>
+        </w:numPr>
+        <w:ind w:leftChars="0"/>
+        <w:rPr>
+          <w:rFonts w:hint="default"/>
+          <w:lang w:val="en"/>
+        </w:rPr>
+      </w:pPr>
+    </w:p>
+    <w:p>
+      <w:pPr>
+        <w:numPr>
+          <w:ilvl w:val="0"/>
+          <w:numId w:val="0"/>
+        </w:numPr>
+        <w:ind w:leftChars="0"/>
+        <w:rPr>
+          <w:rFonts w:hint="default"/>
+          <w:lang w:val="en"/>
+        </w:rPr>
+      </w:pPr>
+    </w:p>
+    <w:p>
+      <w:pPr>
+        <w:numPr>
+          <w:ilvl w:val="0"/>
           <w:numId w:val="0"/>
         </w:numPr>
         <w:ind w:leftChars="0"/>
@@ -681,18 +756,20 @@
     <w:p>
       <w:pPr>
         <w:numPr>
-          <w:numId w:val="0"/>
-        </w:numPr>
-        <w:ind w:leftChars="0"/>
-        <w:rPr>
-          <w:rFonts w:hint="default"/>
-          <w:lang w:val="en"/>
-        </w:rPr>
-      </w:pPr>
-    </w:p>
-    <w:p>
-      <w:pPr>
-        <w:numPr>
+          <w:ilvl w:val="0"/>
+          <w:numId w:val="0"/>
+        </w:numPr>
+        <w:ind w:leftChars="0"/>
+        <w:rPr>
+          <w:rFonts w:hint="default"/>
+          <w:lang w:val="en"/>
+        </w:rPr>
+      </w:pPr>
+    </w:p>
+    <w:p>
+      <w:pPr>
+        <w:numPr>
+          <w:ilvl w:val="0"/>
           <w:numId w:val="0"/>
         </w:numPr>
         <w:ind w:leftChars="0"/>
@@ -713,30 +790,33 @@
     <w:p>
       <w:pPr>
         <w:numPr>
-          <w:numId w:val="0"/>
-        </w:numPr>
-        <w:ind w:leftChars="0"/>
-        <w:rPr>
-          <w:rFonts w:hint="default"/>
-          <w:lang w:val="en"/>
-        </w:rPr>
-      </w:pPr>
-    </w:p>
-    <w:p>
-      <w:pPr>
-        <w:numPr>
-          <w:numId w:val="0"/>
-        </w:numPr>
-        <w:ind w:leftChars="0"/>
-        <w:rPr>
-          <w:rFonts w:hint="default"/>
-          <w:lang w:val="en"/>
-        </w:rPr>
-      </w:pPr>
-    </w:p>
-    <w:p>
-      <w:pPr>
-        <w:numPr>
+          <w:ilvl w:val="0"/>
+          <w:numId w:val="0"/>
+        </w:numPr>
+        <w:ind w:leftChars="0"/>
+        <w:rPr>
+          <w:rFonts w:hint="default"/>
+          <w:lang w:val="en"/>
+        </w:rPr>
+      </w:pPr>
+    </w:p>
+    <w:p>
+      <w:pPr>
+        <w:numPr>
+          <w:ilvl w:val="0"/>
+          <w:numId w:val="0"/>
+        </w:numPr>
+        <w:ind w:leftChars="0"/>
+        <w:rPr>
+          <w:rFonts w:hint="default"/>
+          <w:lang w:val="en"/>
+        </w:rPr>
+      </w:pPr>
+    </w:p>
+    <w:p>
+      <w:pPr>
+        <w:numPr>
+          <w:ilvl w:val="0"/>
           <w:numId w:val="0"/>
         </w:numPr>
         <w:ind w:leftChars="0"/>
@@ -756,18 +836,20 @@
     <w:p>
       <w:pPr>
         <w:numPr>
-          <w:numId w:val="0"/>
-        </w:numPr>
-        <w:ind w:leftChars="0"/>
-        <w:rPr>
-          <w:rFonts w:hint="default"/>
-          <w:lang w:val="en"/>
-        </w:rPr>
-      </w:pPr>
-    </w:p>
-    <w:p>
-      <w:pPr>
-        <w:numPr>
+          <w:ilvl w:val="0"/>
+          <w:numId w:val="0"/>
+        </w:numPr>
+        <w:ind w:leftChars="0"/>
+        <w:rPr>
+          <w:rFonts w:hint="default"/>
+          <w:lang w:val="en"/>
+        </w:rPr>
+      </w:pPr>
+    </w:p>
+    <w:p>
+      <w:pPr>
+        <w:numPr>
+          <w:ilvl w:val="0"/>
           <w:numId w:val="0"/>
         </w:numPr>
         <w:ind w:leftChars="0"/>
@@ -788,18 +870,20 @@
     <w:p>
       <w:pPr>
         <w:numPr>
-          <w:numId w:val="0"/>
-        </w:numPr>
-        <w:ind w:leftChars="0"/>
-        <w:rPr>
-          <w:rFonts w:hint="default"/>
-          <w:lang w:val="en"/>
-        </w:rPr>
-      </w:pPr>
-    </w:p>
-    <w:p>
-      <w:pPr>
-        <w:numPr>
+          <w:ilvl w:val="0"/>
+          <w:numId w:val="0"/>
+        </w:numPr>
+        <w:ind w:leftChars="0"/>
+        <w:rPr>
+          <w:rFonts w:hint="default"/>
+          <w:lang w:val="en"/>
+        </w:rPr>
+      </w:pPr>
+    </w:p>
+    <w:p>
+      <w:pPr>
+        <w:numPr>
+          <w:ilvl w:val="0"/>
           <w:numId w:val="0"/>
         </w:numPr>
         <w:ind w:leftChars="0"/>
@@ -819,18 +903,20 @@
     <w:p>
       <w:pPr>
         <w:numPr>
-          <w:numId w:val="0"/>
-        </w:numPr>
-        <w:ind w:leftChars="0"/>
-        <w:rPr>
-          <w:rFonts w:hint="default"/>
-          <w:lang w:val="en"/>
-        </w:rPr>
-      </w:pPr>
-    </w:p>
-    <w:p>
-      <w:pPr>
-        <w:numPr>
+          <w:ilvl w:val="0"/>
+          <w:numId w:val="0"/>
+        </w:numPr>
+        <w:ind w:leftChars="0"/>
+        <w:rPr>
+          <w:rFonts w:hint="default"/>
+          <w:lang w:val="en"/>
+        </w:rPr>
+      </w:pPr>
+    </w:p>
+    <w:p>
+      <w:pPr>
+        <w:numPr>
+          <w:ilvl w:val="0"/>
           <w:numId w:val="0"/>
         </w:numPr>
         <w:ind w:leftChars="0"/>
@@ -886,42 +972,46 @@
     <w:p>
       <w:pPr>
         <w:numPr>
-          <w:numId w:val="0"/>
-        </w:numPr>
-        <w:ind w:leftChars="0"/>
-        <w:rPr>
-          <w:rFonts w:hint="default"/>
-          <w:lang w:val="en"/>
-        </w:rPr>
-      </w:pPr>
-    </w:p>
-    <w:p>
-      <w:pPr>
-        <w:numPr>
-          <w:numId w:val="0"/>
-        </w:numPr>
-        <w:ind w:leftChars="0"/>
-        <w:rPr>
-          <w:rFonts w:hint="default"/>
-          <w:lang w:val="en"/>
-        </w:rPr>
-      </w:pPr>
-    </w:p>
-    <w:p>
-      <w:pPr>
-        <w:numPr>
-          <w:numId w:val="0"/>
-        </w:numPr>
-        <w:ind w:leftChars="0"/>
-        <w:rPr>
-          <w:rFonts w:hint="default"/>
-          <w:lang w:val="en"/>
-        </w:rPr>
-      </w:pPr>
-    </w:p>
-    <w:p>
-      <w:pPr>
-        <w:numPr>
+          <w:ilvl w:val="0"/>
+          <w:numId w:val="0"/>
+        </w:numPr>
+        <w:ind w:leftChars="0"/>
+        <w:rPr>
+          <w:rFonts w:hint="default"/>
+          <w:lang w:val="en"/>
+        </w:rPr>
+      </w:pPr>
+    </w:p>
+    <w:p>
+      <w:pPr>
+        <w:numPr>
+          <w:ilvl w:val="0"/>
+          <w:numId w:val="0"/>
+        </w:numPr>
+        <w:ind w:leftChars="0"/>
+        <w:rPr>
+          <w:rFonts w:hint="default"/>
+          <w:lang w:val="en"/>
+        </w:rPr>
+      </w:pPr>
+    </w:p>
+    <w:p>
+      <w:pPr>
+        <w:numPr>
+          <w:ilvl w:val="0"/>
+          <w:numId w:val="0"/>
+        </w:numPr>
+        <w:ind w:leftChars="0"/>
+        <w:rPr>
+          <w:rFonts w:hint="default"/>
+          <w:lang w:val="en"/>
+        </w:rPr>
+      </w:pPr>
+    </w:p>
+    <w:p>
+      <w:pPr>
+        <w:numPr>
+          <w:ilvl w:val="0"/>
           <w:numId w:val="0"/>
         </w:numPr>
         <w:ind w:leftChars="0"/>
@@ -1581,6 +1671,7 @@
       <w:pPr>
         <w:pStyle w:val="6"/>
         <w:numPr>
+          <w:ilvl w:val="0"/>
           <w:numId w:val="0"/>
         </w:numPr>
         <w:ind w:leftChars="0"/>
@@ -1758,6 +1849,7 @@
       <w:pPr>
         <w:pStyle w:val="6"/>
         <w:numPr>
+          <w:ilvl w:val="0"/>
           <w:numId w:val="0"/>
         </w:numPr>
         <w:ind w:leftChars="0"/>
@@ -1797,6 +1889,7 @@
       <w:pPr>
         <w:pStyle w:val="6"/>
         <w:numPr>
+          <w:ilvl w:val="0"/>
           <w:numId w:val="0"/>
         </w:numPr>
         <w:contextualSpacing/>
@@ -1821,8 +1914,6 @@
         </w:rPr>
         <w:t>Start from 0_Background.ipynb, follow the instruction step by step. Enjoy it!</w:t>
       </w:r>
-      <w:bookmarkStart w:id="0" w:name="_GoBack"/>
-      <w:bookmarkEnd w:id="0"/>
     </w:p>
     <w:sectPr>
       <w:pgSz w:w="11906" w:h="16838"/>
@@ -1929,7 +2020,7 @@
     <w:lsdException w:qFormat="1" w:unhideWhenUsed="0" w:uiPriority="0" w:semiHidden="0" w:name="Title"/>
     <w:lsdException w:unhideWhenUsed="0" w:uiPriority="0" w:semiHidden="0" w:name="Closing"/>
     <w:lsdException w:unhideWhenUsed="0" w:uiPriority="0" w:semiHidden="0" w:name="Signature"/>
-    <w:lsdException w:unhideWhenUsed="0" w:uiPriority="0" w:name="Default Paragraph Font"/>
+    <w:lsdException w:qFormat="1" w:unhideWhenUsed="0" w:uiPriority="0" w:name="Default Paragraph Font"/>
     <w:lsdException w:unhideWhenUsed="0" w:uiPriority="0" w:semiHidden="0" w:name="Body Text"/>
     <w:lsdException w:unhideWhenUsed="0" w:uiPriority="0" w:semiHidden="0" w:name="Body Text Indent"/>
     <w:lsdException w:unhideWhenUsed="0" w:uiPriority="0" w:semiHidden="0" w:name="List Continue"/>
@@ -1967,7 +2058,7 @@
     <w:lsdException w:unhideWhenUsed="0" w:uiPriority="0" w:semiHidden="0" w:name="HTML Sample"/>
     <w:lsdException w:unhideWhenUsed="0" w:uiPriority="0" w:semiHidden="0" w:name="HTML Typewriter"/>
     <w:lsdException w:unhideWhenUsed="0" w:uiPriority="0" w:semiHidden="0" w:name="HTML Variable"/>
-    <w:lsdException w:unhideWhenUsed="0" w:uiPriority="0" w:name="Normal Table"/>
+    <w:lsdException w:qFormat="1" w:unhideWhenUsed="0" w:uiPriority="0" w:name="Normal Table"/>
     <w:lsdException w:unhideWhenUsed="0" w:uiPriority="0" w:semiHidden="0" w:name="annotation subject"/>
     <w:lsdException w:unhideWhenUsed="0" w:uiPriority="0" w:semiHidden="0" w:name="Table Simple 1"/>
     <w:lsdException w:unhideWhenUsed="0" w:uiPriority="0" w:semiHidden="0" w:name="Table Simple 2"/>
@@ -2147,11 +2238,13 @@
   <w:style w:type="character" w:default="1" w:styleId="3">
     <w:name w:val="Default Paragraph Font"/>
     <w:semiHidden/>
+    <w:qFormat/>
     <w:uiPriority w:val="0"/>
   </w:style>
   <w:style w:type="table" w:default="1" w:styleId="4">
     <w:name w:val="Normal Table"/>
     <w:semiHidden/>
+    <w:qFormat/>
     <w:uiPriority w:val="0"/>
     <w:tblPr>
       <w:tblCellMar>
